--- a/7502220014_cristian_paez_bd-1_act_2_2024_2/Cristian_Paez_bd1_Act2_postgresql_ejercicioXyz.docx
+++ b/7502220014_cristian_paez_bd-1_act_2_2024_2/Cristian_Paez_bd1_Act2_postgresql_ejercicioXyz.docx
@@ -927,6 +927,33 @@
     </w:p>
     <w:p>
       <w:pPr>
+        <w:pStyle w:val="Prrafodelista"/>
+        <w:shd w:val="clear" w:color="auto" w:fill="FFFFFF"/>
+        <w:spacing w:after="0" w:line="360" w:lineRule="auto"/>
+        <w:ind w:firstLine="0"/>
+        <w:jc w:val="both"/>
+        <w:rPr>
+          <w:rFonts w:eastAsia="Verdana" w:cs="Times New Roman"/>
+          <w:b/>
+          <w:bCs/>
+          <w:szCs w:val="24"/>
+        </w:rPr>
+      </w:pPr>
+      <w:hyperlink r:id="rId12" w:history="1">
+        <w:r>
+          <w:rPr>
+            <w:rStyle w:val="Hipervnculo"/>
+            <w:rFonts w:eastAsia="Verdana" w:cs="Times New Roman"/>
+            <w:b/>
+            <w:bCs/>
+            <w:szCs w:val="24"/>
+          </w:rPr>
+          <w:t>Actividad 1</w:t>
+        </w:r>
+      </w:hyperlink>
+    </w:p>
+    <w:p>
+      <w:pPr>
         <w:numPr>
           <w:ilvl w:val="0"/>
           <w:numId w:val="32"/>
@@ -953,6 +980,32 @@
     </w:p>
     <w:p>
       <w:pPr>
+        <w:shd w:val="clear" w:color="auto" w:fill="FFFFFF"/>
+        <w:spacing w:after="0" w:line="360" w:lineRule="auto"/>
+        <w:ind w:left="720" w:firstLine="0"/>
+        <w:jc w:val="both"/>
+        <w:rPr>
+          <w:rFonts w:eastAsia="Verdana" w:cs="Times New Roman"/>
+          <w:b/>
+          <w:bCs/>
+          <w:szCs w:val="24"/>
+        </w:rPr>
+      </w:pPr>
+      <w:hyperlink r:id="rId13" w:history="1">
+        <w:r>
+          <w:rPr>
+            <w:rStyle w:val="Hipervnculo"/>
+            <w:rFonts w:eastAsia="Verdana" w:cs="Times New Roman"/>
+            <w:b/>
+            <w:bCs/>
+            <w:szCs w:val="24"/>
+          </w:rPr>
+          <w:t>Actividad 2</w:t>
+        </w:r>
+      </w:hyperlink>
+    </w:p>
+    <w:p>
+      <w:pPr>
         <w:numPr>
           <w:ilvl w:val="0"/>
           <w:numId w:val="32"/>
@@ -1452,6 +1505,7 @@
           <w:szCs w:val="24"/>
           <w:lang w:val="es"/>
         </w:rPr>
+        <w:lastRenderedPageBreak/>
         <w:t xml:space="preserve">Verificar que se han creado todas las tablas de la </w:t>
       </w:r>
       <w:proofErr w:type="spellStart"/>
@@ -1505,7 +1559,6 @@
           <w:szCs w:val="24"/>
           <w:lang w:val="es"/>
         </w:rPr>
-        <w:lastRenderedPageBreak/>
         <w:t xml:space="preserve">Hacemos una consulta con una </w:t>
       </w:r>
       <w:proofErr w:type="spellStart"/>
@@ -1967,7 +2020,6 @@
           <w:szCs w:val="24"/>
           <w:lang w:val="es"/>
         </w:rPr>
-        <w:lastRenderedPageBreak/>
         <w:t xml:space="preserve">Mostrar las bases de datos del usuario </w:t>
       </w:r>
       <w:proofErr w:type="spellStart"/>
@@ -2638,6 +2690,7 @@
           <w:szCs w:val="24"/>
           <w:lang w:val="es"/>
         </w:rPr>
+        <w:lastRenderedPageBreak/>
         <w:t xml:space="preserve">Leer detalladamente cada uno de los siguientes ítems y resolverlo siguiendo al pie de la letra las instrucciones que se le solicitan. </w:t>
       </w:r>
     </w:p>
@@ -2659,7 +2712,6 @@
           <w:szCs w:val="24"/>
           <w:lang w:val="es"/>
         </w:rPr>
-        <w:lastRenderedPageBreak/>
         <w:t xml:space="preserve">Tome el modelo relacional de su ejercicio </w:t>
       </w:r>
       <w:proofErr w:type="spellStart"/>
@@ -3384,6 +3436,7 @@
                 <w:rFonts w:ascii="Verdana" w:eastAsia="Verdana" w:hAnsi="Verdana" w:cs="Verdana"/>
                 <w:szCs w:val="24"/>
               </w:rPr>
+              <w:lastRenderedPageBreak/>
               <w:t xml:space="preserve">    </w:t>
             </w:r>
             <w:proofErr w:type="spellStart"/>
@@ -3424,7 +3477,6 @@
                 <w:rFonts w:ascii="Verdana" w:eastAsia="Verdana" w:hAnsi="Verdana" w:cs="Verdana"/>
                 <w:szCs w:val="24"/>
               </w:rPr>
-              <w:lastRenderedPageBreak/>
               <w:t xml:space="preserve">    </w:t>
             </w:r>
             <w:proofErr w:type="spellStart"/>
@@ -3899,7 +3951,6 @@
                 <w:rFonts w:ascii="Verdana" w:eastAsia="Verdana" w:hAnsi="Verdana" w:cs="Verdana"/>
                 <w:szCs w:val="24"/>
               </w:rPr>
-              <w:lastRenderedPageBreak/>
               <w:t xml:space="preserve">-- Inserción en la tabla </w:t>
             </w:r>
             <w:proofErr w:type="spellStart"/>
@@ -4374,7 +4425,7 @@
                     <pic:cNvPicPr/>
                   </pic:nvPicPr>
                   <pic:blipFill>
-                    <a:blip r:embed="rId12"/>
+                    <a:blip r:embed="rId14"/>
                     <a:stretch>
                       <a:fillRect/>
                     </a:stretch>
@@ -4689,7 +4740,7 @@
                     <pic:cNvPicPr/>
                   </pic:nvPicPr>
                   <pic:blipFill>
-                    <a:blip r:embed="rId13"/>
+                    <a:blip r:embed="rId15"/>
                     <a:stretch>
                       <a:fillRect/>
                     </a:stretch>
@@ -5814,7 +5865,7 @@
                     <pic:cNvPicPr/>
                   </pic:nvPicPr>
                   <pic:blipFill>
-                    <a:blip r:embed="rId14"/>
+                    <a:blip r:embed="rId16"/>
                     <a:stretch>
                       <a:fillRect/>
                     </a:stretch>
@@ -6352,7 +6403,7 @@
                     <pic:cNvPicPr/>
                   </pic:nvPicPr>
                   <pic:blipFill>
-                    <a:blip r:embed="rId15"/>
+                    <a:blip r:embed="rId17"/>
                     <a:stretch>
                       <a:fillRect/>
                     </a:stretch>
@@ -6680,7 +6731,7 @@
                     <pic:cNvPicPr/>
                   </pic:nvPicPr>
                   <pic:blipFill>
-                    <a:blip r:embed="rId16"/>
+                    <a:blip r:embed="rId18"/>
                     <a:stretch>
                       <a:fillRect/>
                     </a:stretch>
@@ -6736,7 +6787,7 @@
                     <pic:cNvPicPr/>
                   </pic:nvPicPr>
                   <pic:blipFill>
-                    <a:blip r:embed="rId17"/>
+                    <a:blip r:embed="rId19"/>
                     <a:stretch>
                       <a:fillRect/>
                     </a:stretch>
@@ -7653,7 +7704,7 @@
                     <pic:cNvPicPr/>
                   </pic:nvPicPr>
                   <pic:blipFill>
-                    <a:blip r:embed="rId18"/>
+                    <a:blip r:embed="rId20"/>
                     <a:stretch>
                       <a:fillRect/>
                     </a:stretch>
@@ -7947,7 +7998,7 @@
                     <pic:cNvPicPr/>
                   </pic:nvPicPr>
                   <pic:blipFill>
-                    <a:blip r:embed="rId19"/>
+                    <a:blip r:embed="rId21"/>
                     <a:stretch>
                       <a:fillRect/>
                     </a:stretch>
@@ -8417,7 +8468,7 @@
                     <pic:cNvPicPr/>
                   </pic:nvPicPr>
                   <pic:blipFill>
-                    <a:blip r:embed="rId20"/>
+                    <a:blip r:embed="rId22"/>
                     <a:stretch>
                       <a:fillRect/>
                     </a:stretch>
@@ -8725,7 +8776,7 @@
                     <pic:cNvPicPr/>
                   </pic:nvPicPr>
                   <pic:blipFill>
-                    <a:blip r:embed="rId21"/>
+                    <a:blip r:embed="rId23"/>
                     <a:stretch>
                       <a:fillRect/>
                     </a:stretch>
@@ -9249,7 +9300,7 @@
                     <pic:cNvPicPr/>
                   </pic:nvPicPr>
                   <pic:blipFill>
-                    <a:blip r:embed="rId22"/>
+                    <a:blip r:embed="rId24"/>
                     <a:stretch>
                       <a:fillRect/>
                     </a:stretch>
@@ -9558,7 +9609,7 @@
                     <pic:cNvPicPr/>
                   </pic:nvPicPr>
                   <pic:blipFill>
-                    <a:blip r:embed="rId23"/>
+                    <a:blip r:embed="rId25"/>
                     <a:stretch>
                       <a:fillRect/>
                     </a:stretch>
@@ -10095,7 +10146,7 @@
                     <pic:cNvPicPr/>
                   </pic:nvPicPr>
                   <pic:blipFill>
-                    <a:blip r:embed="rId24"/>
+                    <a:blip r:embed="rId26"/>
                     <a:stretch>
                       <a:fillRect/>
                     </a:stretch>
@@ -10395,7 +10446,7 @@
                     <pic:cNvPicPr/>
                   </pic:nvPicPr>
                   <pic:blipFill>
-                    <a:blip r:embed="rId25"/>
+                    <a:blip r:embed="rId27"/>
                     <a:stretch>
                       <a:fillRect/>
                     </a:stretch>
@@ -10852,7 +10903,7 @@
                     <pic:cNvPicPr/>
                   </pic:nvPicPr>
                   <pic:blipFill>
-                    <a:blip r:embed="rId26"/>
+                    <a:blip r:embed="rId28"/>
                     <a:stretch>
                       <a:fillRect/>
                     </a:stretch>
@@ -11153,7 +11204,7 @@
                     <pic:cNvPicPr/>
                   </pic:nvPicPr>
                   <pic:blipFill>
-                    <a:blip r:embed="rId27"/>
+                    <a:blip r:embed="rId29"/>
                     <a:stretch>
                       <a:fillRect/>
                     </a:stretch>
@@ -11851,7 +11902,7 @@
                     <pic:cNvPicPr/>
                   </pic:nvPicPr>
                   <pic:blipFill>
-                    <a:blip r:embed="rId28"/>
+                    <a:blip r:embed="rId30"/>
                     <a:stretch>
                       <a:fillRect/>
                     </a:stretch>
@@ -12160,7 +12211,7 @@
                     <pic:cNvPicPr/>
                   </pic:nvPicPr>
                   <pic:blipFill>
-                    <a:blip r:embed="rId29"/>
+                    <a:blip r:embed="rId31"/>
                     <a:stretch>
                       <a:fillRect/>
                     </a:stretch>
@@ -12478,7 +12529,7 @@
                     <pic:cNvPicPr/>
                   </pic:nvPicPr>
                   <pic:blipFill>
-                    <a:blip r:embed="rId30"/>
+                    <a:blip r:embed="rId32"/>
                     <a:stretch>
                       <a:fillRect/>
                     </a:stretch>
@@ -12849,7 +12900,7 @@
                     <pic:cNvPicPr/>
                   </pic:nvPicPr>
                   <pic:blipFill>
-                    <a:blip r:embed="rId31"/>
+                    <a:blip r:embed="rId33"/>
                     <a:stretch>
                       <a:fillRect/>
                     </a:stretch>
@@ -13148,7 +13199,7 @@
                     <pic:cNvPicPr/>
                   </pic:nvPicPr>
                   <pic:blipFill>
-                    <a:blip r:embed="rId32"/>
+                    <a:blip r:embed="rId34"/>
                     <a:stretch>
                       <a:fillRect/>
                     </a:stretch>
@@ -13663,7 +13714,7 @@
                     <pic:cNvPicPr/>
                   </pic:nvPicPr>
                   <pic:blipFill>
-                    <a:blip r:embed="rId33"/>
+                    <a:blip r:embed="rId35"/>
                     <a:stretch>
                       <a:fillRect/>
                     </a:stretch>
@@ -13963,7 +14014,7 @@
                     <pic:cNvPicPr/>
                   </pic:nvPicPr>
                   <pic:blipFill>
-                    <a:blip r:embed="rId34"/>
+                    <a:blip r:embed="rId36"/>
                     <a:stretch>
                       <a:fillRect/>
                     </a:stretch>
@@ -14361,7 +14412,7 @@
                     <pic:cNvPicPr/>
                   </pic:nvPicPr>
                   <pic:blipFill>
-                    <a:blip r:embed="rId35"/>
+                    <a:blip r:embed="rId37"/>
                     <a:stretch>
                       <a:fillRect/>
                     </a:stretch>
@@ -14661,7 +14712,7 @@
                     <pic:cNvPicPr/>
                   </pic:nvPicPr>
                   <pic:blipFill>
-                    <a:blip r:embed="rId36"/>
+                    <a:blip r:embed="rId38"/>
                     <a:stretch>
                       <a:fillRect/>
                     </a:stretch>
@@ -15133,7 +15184,7 @@
                     <pic:cNvPicPr/>
                   </pic:nvPicPr>
                   <pic:blipFill>
-                    <a:blip r:embed="rId37"/>
+                    <a:blip r:embed="rId39"/>
                     <a:stretch>
                       <a:fillRect/>
                     </a:stretch>
@@ -15430,7 +15481,7 @@
                     <pic:cNvPicPr/>
                   </pic:nvPicPr>
                   <pic:blipFill>
-                    <a:blip r:embed="rId38"/>
+                    <a:blip r:embed="rId40"/>
                     <a:stretch>
                       <a:fillRect/>
                     </a:stretch>
@@ -15980,7 +16031,7 @@
                     <pic:cNvPicPr/>
                   </pic:nvPicPr>
                   <pic:blipFill>
-                    <a:blip r:embed="rId39"/>
+                    <a:blip r:embed="rId41"/>
                     <a:stretch>
                       <a:fillRect/>
                     </a:stretch>
@@ -16279,7 +16330,7 @@
                     <pic:cNvPicPr/>
                   </pic:nvPicPr>
                   <pic:blipFill>
-                    <a:blip r:embed="rId40"/>
+                    <a:blip r:embed="rId42"/>
                     <a:stretch>
                       <a:fillRect/>
                     </a:stretch>
@@ -17482,7 +17533,7 @@
                     <pic:cNvPicPr/>
                   </pic:nvPicPr>
                   <pic:blipFill>
-                    <a:blip r:embed="rId41"/>
+                    <a:blip r:embed="rId43"/>
                     <a:stretch>
                       <a:fillRect/>
                     </a:stretch>
@@ -17801,7 +17852,7 @@
                     <pic:cNvPicPr/>
                   </pic:nvPicPr>
                   <pic:blipFill>
-                    <a:blip r:embed="rId42"/>
+                    <a:blip r:embed="rId44"/>
                     <a:stretch>
                       <a:fillRect/>
                     </a:stretch>
@@ -18374,7 +18425,7 @@
                     <pic:cNvPicPr/>
                   </pic:nvPicPr>
                   <pic:blipFill>
-                    <a:blip r:embed="rId43"/>
+                    <a:blip r:embed="rId45"/>
                     <a:stretch>
                       <a:fillRect/>
                     </a:stretch>
@@ -18674,7 +18725,7 @@
                     <pic:cNvPicPr/>
                   </pic:nvPicPr>
                   <pic:blipFill>
-                    <a:blip r:embed="rId44"/>
+                    <a:blip r:embed="rId46"/>
                     <a:stretch>
                       <a:fillRect/>
                     </a:stretch>
@@ -19015,7 +19066,7 @@
                     <pic:cNvPicPr/>
                   </pic:nvPicPr>
                   <pic:blipFill>
-                    <a:blip r:embed="rId45"/>
+                    <a:blip r:embed="rId47"/>
                     <a:stretch>
                       <a:fillRect/>
                     </a:stretch>
@@ -19328,7 +19379,7 @@
                     <pic:cNvPicPr/>
                   </pic:nvPicPr>
                   <pic:blipFill>
-                    <a:blip r:embed="rId46"/>
+                    <a:blip r:embed="rId48"/>
                     <a:stretch>
                       <a:fillRect/>
                     </a:stretch>
@@ -19648,6 +19699,7 @@
       <w:r>
         <w:rPr>
           <w:rFonts w:eastAsia="Verdana" w:cs="Times New Roman"/>
+          <w:noProof/>
           <w:szCs w:val="24"/>
           <w:lang w:val="es"/>
         </w:rPr>
@@ -19667,7 +19719,7 @@
                     <pic:cNvPicPr/>
                   </pic:nvPicPr>
                   <pic:blipFill>
-                    <a:blip r:embed="rId47"/>
+                    <a:blip r:embed="rId49"/>
                     <a:stretch>
                       <a:fillRect/>
                     </a:stretch>
@@ -20320,6 +20372,7 @@
       <w:r>
         <w:rPr>
           <w:rFonts w:eastAsia="Verdana" w:cs="Times New Roman"/>
+          <w:noProof/>
           <w:szCs w:val="24"/>
           <w:lang w:val="es"/>
         </w:rPr>
@@ -20340,7 +20393,7 @@
                     <pic:cNvPicPr/>
                   </pic:nvPicPr>
                   <pic:blipFill>
-                    <a:blip r:embed="rId47"/>
+                    <a:blip r:embed="rId49"/>
                     <a:stretch>
                       <a:fillRect/>
                     </a:stretch>
@@ -20619,6 +20672,7 @@
       <w:r>
         <w:rPr>
           <w:rFonts w:eastAsia="Verdana" w:cs="Times New Roman"/>
+          <w:noProof/>
           <w:szCs w:val="24"/>
           <w:lang w:val="es"/>
         </w:rPr>
@@ -20638,7 +20692,7 @@
                     <pic:cNvPicPr/>
                   </pic:nvPicPr>
                   <pic:blipFill>
-                    <a:blip r:embed="rId48"/>
+                    <a:blip r:embed="rId50"/>
                     <a:stretch>
                       <a:fillRect/>
                     </a:stretch>
@@ -21009,6 +21063,7 @@
       <w:r>
         <w:rPr>
           <w:rFonts w:eastAsia="Verdana" w:cs="Times New Roman"/>
+          <w:noProof/>
           <w:szCs w:val="24"/>
           <w:lang w:val="es"/>
         </w:rPr>
@@ -21028,7 +21083,7 @@
                     <pic:cNvPicPr/>
                   </pic:nvPicPr>
                   <pic:blipFill>
-                    <a:blip r:embed="rId49"/>
+                    <a:blip r:embed="rId51"/>
                     <a:stretch>
                       <a:fillRect/>
                     </a:stretch>
@@ -21307,6 +21362,7 @@
       <w:r>
         <w:rPr>
           <w:rFonts w:eastAsia="Verdana" w:cs="Times New Roman"/>
+          <w:noProof/>
           <w:szCs w:val="24"/>
           <w:lang w:val="es"/>
         </w:rPr>
@@ -21326,7 +21382,7 @@
                     <pic:cNvPicPr/>
                   </pic:nvPicPr>
                   <pic:blipFill>
-                    <a:blip r:embed="rId50"/>
+                    <a:blip r:embed="rId52"/>
                     <a:stretch>
                       <a:fillRect/>
                     </a:stretch>
@@ -21661,6 +21717,7 @@
       <w:r>
         <w:rPr>
           <w:rFonts w:eastAsia="Verdana" w:cs="Times New Roman"/>
+          <w:noProof/>
           <w:szCs w:val="24"/>
           <w:lang w:val="es"/>
         </w:rPr>
@@ -21680,7 +21737,7 @@
                     <pic:cNvPicPr/>
                   </pic:nvPicPr>
                   <pic:blipFill>
-                    <a:blip r:embed="rId51"/>
+                    <a:blip r:embed="rId53"/>
                     <a:stretch>
                       <a:fillRect/>
                     </a:stretch>
@@ -21959,6 +22016,7 @@
       <w:r>
         <w:rPr>
           <w:rFonts w:eastAsia="Verdana" w:cs="Times New Roman"/>
+          <w:noProof/>
           <w:szCs w:val="24"/>
           <w:lang w:val="es"/>
         </w:rPr>
@@ -21978,7 +22036,7 @@
                     <pic:cNvPicPr/>
                   </pic:nvPicPr>
                   <pic:blipFill>
-                    <a:blip r:embed="rId52"/>
+                    <a:blip r:embed="rId54"/>
                     <a:stretch>
                       <a:fillRect/>
                     </a:stretch>
@@ -22313,6 +22371,7 @@
       <w:r>
         <w:rPr>
           <w:rFonts w:eastAsia="Verdana" w:cs="Times New Roman"/>
+          <w:noProof/>
           <w:szCs w:val="24"/>
           <w:lang w:val="es"/>
         </w:rPr>
@@ -22332,7 +22391,7 @@
                     <pic:cNvPicPr/>
                   </pic:nvPicPr>
                   <pic:blipFill>
-                    <a:blip r:embed="rId53"/>
+                    <a:blip r:embed="rId55"/>
                     <a:stretch>
                       <a:fillRect/>
                     </a:stretch>
@@ -22611,6 +22670,7 @@
       <w:r>
         <w:rPr>
           <w:rFonts w:eastAsia="Verdana" w:cs="Times New Roman"/>
+          <w:noProof/>
           <w:szCs w:val="24"/>
           <w:lang w:val="es"/>
         </w:rPr>
@@ -22631,7 +22691,7 @@
                     <pic:cNvPicPr/>
                   </pic:nvPicPr>
                   <pic:blipFill>
-                    <a:blip r:embed="rId54"/>
+                    <a:blip r:embed="rId56"/>
                     <a:stretch>
                       <a:fillRect/>
                     </a:stretch>
@@ -22975,6 +23035,7 @@
       <w:r>
         <w:rPr>
           <w:rFonts w:eastAsia="Verdana" w:cs="Times New Roman"/>
+          <w:noProof/>
           <w:szCs w:val="24"/>
           <w:lang w:val="es"/>
         </w:rPr>
@@ -22994,7 +23055,7 @@
                     <pic:cNvPicPr/>
                   </pic:nvPicPr>
                   <pic:blipFill>
-                    <a:blip r:embed="rId49"/>
+                    <a:blip r:embed="rId51"/>
                     <a:stretch>
                       <a:fillRect/>
                     </a:stretch>
@@ -23274,6 +23335,7 @@
       <w:r>
         <w:rPr>
           <w:rFonts w:eastAsia="Verdana" w:cs="Times New Roman"/>
+          <w:noProof/>
           <w:szCs w:val="24"/>
           <w:lang w:val="es"/>
         </w:rPr>
@@ -23293,7 +23355,7 @@
                     <pic:cNvPicPr/>
                   </pic:nvPicPr>
                   <pic:blipFill>
-                    <a:blip r:embed="rId50"/>
+                    <a:blip r:embed="rId52"/>
                     <a:stretch>
                       <a:fillRect/>
                     </a:stretch>
@@ -23634,6 +23696,7 @@
       <w:r>
         <w:rPr>
           <w:rFonts w:eastAsia="Verdana" w:cs="Times New Roman"/>
+          <w:noProof/>
           <w:szCs w:val="24"/>
           <w:lang w:val="es"/>
         </w:rPr>
@@ -23654,7 +23717,7 @@
                     <pic:cNvPicPr/>
                   </pic:nvPicPr>
                   <pic:blipFill>
-                    <a:blip r:embed="rId55"/>
+                    <a:blip r:embed="rId57"/>
                     <a:stretch>
                       <a:fillRect/>
                     </a:stretch>
@@ -23933,6 +23996,7 @@
       <w:r>
         <w:rPr>
           <w:rFonts w:eastAsia="Verdana" w:cs="Times New Roman"/>
+          <w:noProof/>
           <w:szCs w:val="24"/>
           <w:lang w:val="es"/>
         </w:rPr>
@@ -23952,7 +24016,7 @@
                     <pic:cNvPicPr/>
                   </pic:nvPicPr>
                   <pic:blipFill>
-                    <a:blip r:embed="rId56"/>
+                    <a:blip r:embed="rId58"/>
                     <a:stretch>
                       <a:fillRect/>
                     </a:stretch>
@@ -24298,6 +24362,7 @@
       <w:r>
         <w:rPr>
           <w:rFonts w:eastAsia="Verdana" w:cs="Times New Roman"/>
+          <w:noProof/>
           <w:szCs w:val="24"/>
           <w:lang w:val="es"/>
         </w:rPr>
@@ -24317,7 +24382,7 @@
                     <pic:cNvPicPr/>
                   </pic:nvPicPr>
                   <pic:blipFill>
-                    <a:blip r:embed="rId57"/>
+                    <a:blip r:embed="rId59"/>
                     <a:stretch>
                       <a:fillRect/>
                     </a:stretch>
@@ -24597,6 +24662,7 @@
       <w:r>
         <w:rPr>
           <w:rFonts w:eastAsia="Verdana" w:cs="Times New Roman"/>
+          <w:noProof/>
           <w:szCs w:val="24"/>
           <w:lang w:val="es"/>
         </w:rPr>
@@ -24616,7 +24682,7 @@
                     <pic:cNvPicPr/>
                   </pic:nvPicPr>
                   <pic:blipFill>
-                    <a:blip r:embed="rId58"/>
+                    <a:blip r:embed="rId60"/>
                     <a:stretch>
                       <a:fillRect/>
                     </a:stretch>
@@ -24960,6 +25026,7 @@
       <w:r>
         <w:rPr>
           <w:rFonts w:eastAsia="Verdana" w:cs="Times New Roman"/>
+          <w:noProof/>
           <w:szCs w:val="24"/>
           <w:lang w:val="es"/>
         </w:rPr>
@@ -24979,7 +25046,7 @@
                     <pic:cNvPicPr/>
                   </pic:nvPicPr>
                   <pic:blipFill>
-                    <a:blip r:embed="rId59"/>
+                    <a:blip r:embed="rId61"/>
                     <a:stretch>
                       <a:fillRect/>
                     </a:stretch>
@@ -25260,6 +25327,7 @@
       <w:r>
         <w:rPr>
           <w:rFonts w:eastAsia="Verdana" w:cs="Times New Roman"/>
+          <w:noProof/>
           <w:szCs w:val="24"/>
           <w:lang w:val="es"/>
         </w:rPr>
@@ -25280,7 +25348,7 @@
                     <pic:cNvPicPr/>
                   </pic:nvPicPr>
                   <pic:blipFill>
-                    <a:blip r:embed="rId60"/>
+                    <a:blip r:embed="rId62"/>
                     <a:stretch>
                       <a:fillRect/>
                     </a:stretch>
@@ -25632,6 +25700,7 @@
       <w:r>
         <w:rPr>
           <w:rFonts w:eastAsia="Verdana" w:cs="Times New Roman"/>
+          <w:noProof/>
           <w:szCs w:val="24"/>
           <w:lang w:val="es"/>
         </w:rPr>
@@ -25651,7 +25720,7 @@
                     <pic:cNvPicPr/>
                   </pic:nvPicPr>
                   <pic:blipFill>
-                    <a:blip r:embed="rId61"/>
+                    <a:blip r:embed="rId63"/>
                     <a:stretch>
                       <a:fillRect/>
                     </a:stretch>
@@ -25931,6 +26000,7 @@
       <w:r>
         <w:rPr>
           <w:rFonts w:eastAsia="Verdana" w:cs="Times New Roman"/>
+          <w:noProof/>
           <w:szCs w:val="24"/>
           <w:lang w:val="es"/>
         </w:rPr>
@@ -25950,7 +26020,7 @@
                     <pic:cNvPicPr/>
                   </pic:nvPicPr>
                   <pic:blipFill>
-                    <a:blip r:embed="rId62"/>
+                    <a:blip r:embed="rId64"/>
                     <a:stretch>
                       <a:fillRect/>
                     </a:stretch>
@@ -26294,6 +26364,7 @@
       <w:r>
         <w:rPr>
           <w:rFonts w:eastAsia="Verdana" w:cs="Times New Roman"/>
+          <w:noProof/>
           <w:szCs w:val="24"/>
           <w:lang w:val="es"/>
         </w:rPr>
@@ -26314,7 +26385,7 @@
                     <pic:cNvPicPr/>
                   </pic:nvPicPr>
                   <pic:blipFill>
-                    <a:blip r:embed="rId63"/>
+                    <a:blip r:embed="rId65"/>
                     <a:stretch>
                       <a:fillRect/>
                     </a:stretch>
@@ -26606,6 +26677,7 @@
       <w:r>
         <w:rPr>
           <w:rFonts w:eastAsia="Verdana" w:cs="Times New Roman"/>
+          <w:noProof/>
           <w:szCs w:val="24"/>
           <w:lang w:val="es"/>
         </w:rPr>
@@ -26625,7 +26697,7 @@
                     <pic:cNvPicPr/>
                   </pic:nvPicPr>
                   <pic:blipFill>
-                    <a:blip r:embed="rId64"/>
+                    <a:blip r:embed="rId66"/>
                     <a:stretch>
                       <a:fillRect/>
                     </a:stretch>
@@ -27680,6 +27752,7 @@
       <w:r>
         <w:rPr>
           <w:rFonts w:eastAsia="Verdana" w:cs="Times New Roman"/>
+          <w:noProof/>
           <w:szCs w:val="24"/>
           <w:lang w:val="es"/>
         </w:rPr>
@@ -27699,7 +27772,7 @@
                     <pic:cNvPicPr/>
                   </pic:nvPicPr>
                   <pic:blipFill>
-                    <a:blip r:embed="rId65"/>
+                    <a:blip r:embed="rId67"/>
                     <a:stretch>
                       <a:fillRect/>
                     </a:stretch>
@@ -27991,6 +28064,7 @@
       <w:r>
         <w:rPr>
           <w:rFonts w:eastAsia="Verdana" w:cs="Times New Roman"/>
+          <w:noProof/>
           <w:szCs w:val="24"/>
           <w:lang w:val="es"/>
         </w:rPr>
@@ -28010,7 +28084,7 @@
                     <pic:cNvPicPr/>
                   </pic:nvPicPr>
                   <pic:blipFill>
-                    <a:blip r:embed="rId66"/>
+                    <a:blip r:embed="rId68"/>
                     <a:stretch>
                       <a:fillRect/>
                     </a:stretch>
@@ -28357,6 +28431,7 @@
       <w:r>
         <w:rPr>
           <w:rFonts w:eastAsia="Verdana" w:cs="Times New Roman"/>
+          <w:noProof/>
           <w:szCs w:val="24"/>
           <w:lang w:val="es"/>
         </w:rPr>
@@ -28377,7 +28452,7 @@
                     <pic:cNvPicPr/>
                   </pic:nvPicPr>
                   <pic:blipFill>
-                    <a:blip r:embed="rId67"/>
+                    <a:blip r:embed="rId69"/>
                     <a:stretch>
                       <a:fillRect/>
                     </a:stretch>
@@ -28860,6 +28935,7 @@
               <w:rPr>
                 <w:rFonts w:ascii="Verdana" w:eastAsia="Verdana" w:hAnsi="Verdana" w:cs="Verdana"/>
                 <w:szCs w:val="24"/>
+                <w:lang w:val="it-IT"/>
               </w:rPr>
             </w:pPr>
             <w:r>
@@ -28874,6 +28950,7 @@
               <w:rPr>
                 <w:rFonts w:ascii="Verdana" w:eastAsia="Verdana" w:hAnsi="Verdana" w:cs="Verdana"/>
                 <w:szCs w:val="24"/>
+                <w:lang w:val="it-IT"/>
               </w:rPr>
               <w:t>ELSE (nota1 * 0.2 + nota2 * 0.2)</w:t>
             </w:r>
@@ -28892,24 +28969,17 @@
               <w:rPr>
                 <w:rFonts w:ascii="Verdana" w:eastAsia="Verdana" w:hAnsi="Verdana" w:cs="Verdana"/>
                 <w:szCs w:val="24"/>
-                <w:lang w:val="en-US"/>
+                <w:lang w:val="it-IT"/>
               </w:rPr>
             </w:pPr>
             <w:r>
               <w:rPr>
                 <w:rFonts w:ascii="Verdana" w:eastAsia="Verdana" w:hAnsi="Verdana" w:cs="Verdana"/>
                 <w:szCs w:val="24"/>
+                <w:lang w:val="it-IT"/>
               </w:rPr>
               <w:lastRenderedPageBreak/>
-              <w:t xml:space="preserve">        </w:t>
-            </w:r>
-            <w:r>
-              <w:rPr>
-                <w:rFonts w:ascii="Verdana" w:eastAsia="Verdana" w:hAnsi="Verdana" w:cs="Verdana"/>
-                <w:szCs w:val="24"/>
-                <w:lang w:val="en-US"/>
-              </w:rPr>
-              <w:t>END),</w:t>
+              <w:t xml:space="preserve">        END),</w:t>
             </w:r>
           </w:p>
           <w:p>
@@ -28926,14 +28996,14 @@
               <w:rPr>
                 <w:rFonts w:ascii="Verdana" w:eastAsia="Verdana" w:hAnsi="Verdana" w:cs="Verdana"/>
                 <w:szCs w:val="24"/>
-                <w:lang w:val="en-US"/>
+                <w:lang w:val="it-IT"/>
               </w:rPr>
             </w:pPr>
             <w:r>
               <w:rPr>
                 <w:rFonts w:ascii="Verdana" w:eastAsia="Verdana" w:hAnsi="Verdana" w:cs="Verdana"/>
                 <w:szCs w:val="24"/>
-                <w:lang w:val="en-US"/>
+                <w:lang w:val="it-IT"/>
               </w:rPr>
               <w:t xml:space="preserve">    </w:t>
             </w:r>
@@ -28942,7 +29012,7 @@
               <w:rPr>
                 <w:rFonts w:ascii="Verdana" w:eastAsia="Verdana" w:hAnsi="Verdana" w:cs="Verdana"/>
                 <w:szCs w:val="24"/>
-                <w:lang w:val="en-US"/>
+                <w:lang w:val="it-IT"/>
               </w:rPr>
               <w:t>promedio</w:t>
             </w:r>
@@ -28951,7 +29021,7 @@
               <w:rPr>
                 <w:rFonts w:ascii="Verdana" w:eastAsia="Verdana" w:hAnsi="Verdana" w:cs="Verdana"/>
                 <w:szCs w:val="24"/>
-                <w:lang w:val="en-US"/>
+                <w:lang w:val="it-IT"/>
               </w:rPr>
               <w:t xml:space="preserve"> = </w:t>
             </w:r>
@@ -28977,9 +29047,17 @@
               <w:rPr>
                 <w:rFonts w:ascii="Verdana" w:eastAsia="Verdana" w:hAnsi="Verdana" w:cs="Verdana"/>
                 <w:szCs w:val="24"/>
+                <w:lang w:val="it-IT"/>
+              </w:rPr>
+              <w:t xml:space="preserve">        </w:t>
+            </w:r>
+            <w:r>
+              <w:rPr>
+                <w:rFonts w:ascii="Verdana" w:eastAsia="Verdana" w:hAnsi="Verdana" w:cs="Verdana"/>
+                <w:szCs w:val="24"/>
                 <w:lang w:val="en-US"/>
               </w:rPr>
-              <w:t xml:space="preserve">        (CASE </w:t>
+              <w:t xml:space="preserve">(CASE </w:t>
             </w:r>
           </w:p>
           <w:p>
@@ -29163,6 +29241,7 @@
       <w:r>
         <w:rPr>
           <w:rFonts w:eastAsia="Verdana" w:cs="Times New Roman"/>
+          <w:noProof/>
           <w:szCs w:val="24"/>
           <w:lang w:val="es"/>
         </w:rPr>
@@ -29182,7 +29261,7 @@
                     <pic:cNvPicPr/>
                   </pic:nvPicPr>
                   <pic:blipFill>
-                    <a:blip r:embed="rId68"/>
+                    <a:blip r:embed="rId70"/>
                     <a:stretch>
                       <a:fillRect/>
                     </a:stretch>
@@ -29474,6 +29553,7 @@
       <w:r>
         <w:rPr>
           <w:rFonts w:eastAsia="Verdana" w:cs="Times New Roman"/>
+          <w:noProof/>
           <w:szCs w:val="24"/>
           <w:lang w:val="es"/>
         </w:rPr>
@@ -29494,7 +29574,7 @@
                     <pic:cNvPicPr/>
                   </pic:nvPicPr>
                   <pic:blipFill>
-                    <a:blip r:embed="rId69"/>
+                    <a:blip r:embed="rId71"/>
                     <a:stretch>
                       <a:fillRect/>
                     </a:stretch>
@@ -29877,6 +29957,7 @@
       <w:r>
         <w:rPr>
           <w:rFonts w:eastAsia="Verdana" w:cs="Times New Roman"/>
+          <w:noProof/>
           <w:szCs w:val="24"/>
           <w:lang w:val="es"/>
         </w:rPr>
@@ -29896,7 +29977,7 @@
                     <pic:cNvPicPr/>
                   </pic:nvPicPr>
                   <pic:blipFill>
-                    <a:blip r:embed="rId70"/>
+                    <a:blip r:embed="rId72"/>
                     <a:stretch>
                       <a:fillRect/>
                     </a:stretch>
@@ -30189,6 +30270,7 @@
       <w:r>
         <w:rPr>
           <w:rFonts w:eastAsia="Verdana" w:cs="Times New Roman"/>
+          <w:noProof/>
           <w:szCs w:val="24"/>
           <w:lang w:val="es"/>
         </w:rPr>
@@ -30208,7 +30290,7 @@
                     <pic:cNvPicPr/>
                   </pic:nvPicPr>
                   <pic:blipFill>
-                    <a:blip r:embed="rId71"/>
+                    <a:blip r:embed="rId73"/>
                     <a:stretch>
                       <a:fillRect/>
                     </a:stretch>
@@ -30615,6 +30697,7 @@
       <w:r>
         <w:rPr>
           <w:rFonts w:eastAsia="Verdana" w:cs="Times New Roman"/>
+          <w:noProof/>
           <w:szCs w:val="24"/>
           <w:lang w:val="es"/>
         </w:rPr>
@@ -30635,7 +30718,7 @@
                     <pic:cNvPicPr/>
                   </pic:nvPicPr>
                   <pic:blipFill>
-                    <a:blip r:embed="rId72"/>
+                    <a:blip r:embed="rId74"/>
                     <a:stretch>
                       <a:fillRect/>
                     </a:stretch>
@@ -30915,6 +30998,7 @@
       <w:r>
         <w:rPr>
           <w:rFonts w:eastAsia="Verdana" w:cs="Times New Roman"/>
+          <w:noProof/>
           <w:szCs w:val="24"/>
           <w:lang w:val="es"/>
         </w:rPr>
@@ -30934,7 +31018,7 @@
                     <pic:cNvPicPr/>
                   </pic:nvPicPr>
                   <pic:blipFill>
-                    <a:blip r:embed="rId73"/>
+                    <a:blip r:embed="rId75"/>
                     <a:stretch>
                       <a:fillRect/>
                     </a:stretch>
@@ -31255,6 +31339,7 @@
       <w:r>
         <w:rPr>
           <w:rFonts w:eastAsia="Verdana" w:cs="Times New Roman"/>
+          <w:noProof/>
           <w:szCs w:val="24"/>
           <w:lang w:val="es"/>
         </w:rPr>
@@ -31275,7 +31360,7 @@
                     <pic:cNvPicPr/>
                   </pic:nvPicPr>
                   <pic:blipFill>
-                    <a:blip r:embed="rId74"/>
+                    <a:blip r:embed="rId76"/>
                     <a:stretch>
                       <a:fillRect/>
                     </a:stretch>
@@ -31557,6 +31642,7 @@
       <w:r>
         <w:rPr>
           <w:rFonts w:eastAsia="Verdana" w:cs="Times New Roman"/>
+          <w:noProof/>
           <w:szCs w:val="24"/>
           <w:lang w:val="es"/>
         </w:rPr>
@@ -31576,7 +31662,7 @@
                     <pic:cNvPicPr/>
                   </pic:nvPicPr>
                   <pic:blipFill>
-                    <a:blip r:embed="rId75"/>
+                    <a:blip r:embed="rId77"/>
                     <a:stretch>
                       <a:fillRect/>
                     </a:stretch>
@@ -31660,6 +31746,15 @@
           <w:szCs w:val="24"/>
         </w:rPr>
       </w:pPr>
+      <w:r>
+        <w:rPr>
+          <w:rFonts w:eastAsia="Verdana" w:cs="Times New Roman"/>
+          <w:b/>
+          <w:bCs/>
+          <w:szCs w:val="24"/>
+        </w:rPr>
+        <w:t>https://github.com/CRISTIAN0026/7502220014_cristian_paez_bd-1_act_2_2024_2</w:t>
+      </w:r>
     </w:p>
     <w:p>
       <w:pPr>
@@ -31725,7 +31820,7 @@
       <w:r>
         <w:t>de: </w:t>
       </w:r>
-      <w:hyperlink r:id="rId76" w:history="1">
+      <w:hyperlink r:id="rId78" w:history="1">
         <w:r>
           <w:rPr>
             <w:rStyle w:val="Hipervnculo"/>
@@ -31762,7 +31857,7 @@
         </w:rPr>
         <w:t>de: </w:t>
       </w:r>
-      <w:hyperlink r:id="rId77" w:history="1">
+      <w:hyperlink r:id="rId79" w:history="1">
         <w:r>
           <w:rPr>
             <w:rStyle w:val="Hipervnculo"/>
@@ -31797,7 +31892,7 @@
         </w:rPr>
         <w:t>de: </w:t>
       </w:r>
-      <w:hyperlink r:id="rId78" w:history="1">
+      <w:hyperlink r:id="rId80" w:history="1">
         <w:r>
           <w:rPr>
             <w:rStyle w:val="Hipervnculo"/>
@@ -31871,7 +31966,7 @@
       </w:pPr>
     </w:p>
     <w:sectPr>
-      <w:headerReference w:type="default" r:id="rId79"/>
+      <w:headerReference w:type="default" r:id="rId81"/>
       <w:pgSz w:w="12240" w:h="15840" w:code="1"/>
       <w:pgMar w:top="1440" w:right="1440" w:bottom="1440" w:left="1440" w:header="709" w:footer="709" w:gutter="0"/>
       <w:cols w:space="708"/>
